--- a/vps-linode.docx
+++ b/vps-linode.docx
@@ -48,9 +48,6 @@
     <w:p>
       <w:pPr>
         <w:pStyle w:val="main"/>
-        <w:rPr>
-          <w:rFonts w:hint="eastAsia"/>
-        </w:rPr>
       </w:pPr>
     </w:p>
     <w:p>
@@ -103,9 +100,6 @@
     <w:p>
       <w:pPr>
         <w:pStyle w:val="main"/>
-        <w:rPr>
-          <w:rFonts w:hint="eastAsia"/>
-        </w:rPr>
       </w:pPr>
     </w:p>
     <w:p>
@@ -158,9 +152,6 @@
     <w:p>
       <w:pPr>
         <w:pStyle w:val="main"/>
-        <w:rPr>
-          <w:rFonts w:hint="eastAsia"/>
-        </w:rPr>
       </w:pPr>
     </w:p>
     <w:p>
@@ -213,9 +204,6 @@
     <w:p>
       <w:pPr>
         <w:pStyle w:val="main"/>
-        <w:rPr>
-          <w:rFonts w:hint="eastAsia"/>
-        </w:rPr>
       </w:pPr>
     </w:p>
     <w:p>
@@ -263,7 +251,6 @@
       <w:pPr>
         <w:pStyle w:val="main"/>
         <w:rPr>
-          <w:rFonts w:hint="eastAsia"/>
           <w:b/>
         </w:rPr>
       </w:pPr>
@@ -351,31 +338,7 @@
           <w:rPr>
             <w:rStyle w:val="a7"/>
           </w:rPr>
-          <w:t>http://shadowsocks.org/en/config/quick-guid</w:t>
-        </w:r>
-        <w:r>
-          <w:rPr>
-            <w:rStyle w:val="a7"/>
-          </w:rPr>
-          <w:t>e</w:t>
-        </w:r>
-        <w:r>
-          <w:rPr>
-            <w:rStyle w:val="a7"/>
-          </w:rPr>
-          <w:t>.h</w:t>
-        </w:r>
-        <w:r>
-          <w:rPr>
-            <w:rStyle w:val="a7"/>
-          </w:rPr>
-          <w:t>t</w:t>
-        </w:r>
-        <w:r>
-          <w:rPr>
-            <w:rStyle w:val="a7"/>
-          </w:rPr>
-          <w:t>ml</w:t>
+          <w:t>http://shadowsocks.org/en/config/quick-guide.html</w:t>
         </w:r>
       </w:hyperlink>
     </w:p>
@@ -704,9 +667,6 @@
     <w:p>
       <w:pPr>
         <w:pStyle w:val="main"/>
-        <w:rPr>
-          <w:rFonts w:hint="eastAsia"/>
-        </w:rPr>
       </w:pPr>
     </w:p>
     <w:p>
@@ -803,124 +763,72 @@
     <w:p>
       <w:pPr>
         <w:pStyle w:val="main"/>
-        <w:rPr>
-          <w:rFonts w:hint="eastAsia"/>
-        </w:rPr>
       </w:pPr>
       <w:r>
         <w:rPr>
           <w:rFonts w:hint="eastAsia"/>
           <w:highlight w:val="yellow"/>
         </w:rPr>
-        <w:t>本地（</w:t>
-      </w:r>
-      <w:r>
-        <w:rPr>
-          <w:rFonts w:hint="eastAsia"/>
+        <w:t>本地（client）Shadowsocks与服务器端（Server）Shadowsocks连接通过ipv</w:t>
+      </w:r>
+      <w:r>
+        <w:rPr>
           <w:highlight w:val="yellow"/>
         </w:rPr>
-        <w:t>client</w:t>
+        <w:t>6</w:t>
       </w:r>
       <w:r>
         <w:rPr>
           <w:rFonts w:hint="eastAsia"/>
           <w:highlight w:val="yellow"/>
         </w:rPr>
-        <w:t>）</w:t>
+        <w:t>，但是</w:t>
       </w:r>
       <w:r>
         <w:rPr>
           <w:rFonts w:hint="eastAsia"/>
           <w:highlight w:val="yellow"/>
         </w:rPr>
-        <w:t>Shadowsocks</w:t>
-      </w:r>
-      <w:r>
-        <w:rPr>
-          <w:rFonts w:hint="eastAsia"/>
+        <w:t>服务器端（Server）Shadowsocks与外网连接貌似仍是用ipv</w:t>
+      </w:r>
+      <w:r>
+        <w:rPr>
           <w:highlight w:val="yellow"/>
         </w:rPr>
-        <w:t>与服务器端（Server）Shadowsocks连接通过ipv</w:t>
-      </w:r>
-      <w:r>
-        <w:rPr>
+        <w:t>4</w:t>
+      </w:r>
+      <w:r>
+        <w:rPr>
+          <w:rFonts w:hint="eastAsia"/>
           <w:highlight w:val="yellow"/>
         </w:rPr>
-        <w:t>6</w:t>
+        <w:t>？与服务器端（Server）Shadowsocks的本机地址（127.0.0.1）相关吗？</w:t>
       </w:r>
       <w:r>
         <w:rPr>
           <w:rFonts w:hint="eastAsia"/>
           <w:highlight w:val="yellow"/>
         </w:rPr>
-        <w:t>，但是</w:t>
+        <w:t>无法访</w:t>
       </w:r>
       <w:r>
         <w:rPr>
           <w:rFonts w:hint="eastAsia"/>
           <w:highlight w:val="yellow"/>
         </w:rPr>
-        <w:t>服务器端（Server）Shadowsocks</w:t>
-      </w:r>
-      <w:r>
-        <w:rPr>
-          <w:rFonts w:hint="eastAsia"/>
+        <w:t>问ipv6</w:t>
+      </w:r>
+      <w:r>
+        <w:rPr>
           <w:highlight w:val="yellow"/>
         </w:rPr>
-        <w:t>与外网连接貌似仍是用ipv</w:t>
-      </w:r>
-      <w:r>
-        <w:rPr>
+        <w:t>.google.com</w:t>
+      </w:r>
+      <w:r>
+        <w:rPr>
+          <w:rFonts w:hint="eastAsia"/>
           <w:highlight w:val="yellow"/>
         </w:rPr>
-        <w:t>4</w:t>
-      </w:r>
-      <w:r>
-        <w:rPr>
-          <w:rFonts w:hint="eastAsia"/>
-          <w:highlight w:val="yellow"/>
-        </w:rPr>
-        <w:t>？与</w:t>
-      </w:r>
-      <w:r>
-        <w:rPr>
-          <w:rFonts w:hint="eastAsia"/>
-          <w:highlight w:val="yellow"/>
-        </w:rPr>
-        <w:t>服务器端（Server）Shadowsocks</w:t>
-      </w:r>
-      <w:r>
-        <w:rPr>
-          <w:rFonts w:hint="eastAsia"/>
-          <w:highlight w:val="yellow"/>
-        </w:rPr>
-        <w:t>的本机地址（127.0.0.1）相关吗？</w:t>
-      </w:r>
-      <w:r>
-        <w:rPr>
-          <w:rFonts w:hint="eastAsia"/>
-          <w:highlight w:val="yellow"/>
-        </w:rPr>
-        <w:t>无法访</w:t>
-      </w:r>
-      <w:r>
-        <w:rPr>
-          <w:rFonts w:hint="eastAsia"/>
-          <w:highlight w:val="yellow"/>
-        </w:rPr>
-        <w:t>问ipv6</w:t>
-      </w:r>
-      <w:r>
-        <w:rPr>
-          <w:highlight w:val="yellow"/>
-        </w:rPr>
-        <w:t>.google.com</w:t>
-      </w:r>
-      <w:r>
-        <w:rPr>
-          <w:rFonts w:hint="eastAsia"/>
-          <w:highlight w:val="yellow"/>
-        </w:rPr>
         <w:t>。</w:t>
       </w:r>
     </w:p>
@@ -932,9 +840,6 @@
     <w:p>
       <w:pPr>
         <w:pStyle w:val="main"/>
-        <w:rPr>
-          <w:rFonts w:hint="eastAsia"/>
-        </w:rPr>
       </w:pPr>
     </w:p>
     <w:p>
@@ -976,9 +881,6 @@
     <w:p>
       <w:pPr>
         <w:pStyle w:val="main"/>
-        <w:rPr>
-          <w:rFonts w:hint="eastAsia"/>
-        </w:rPr>
       </w:pPr>
     </w:p>
     <w:p>
@@ -1018,9 +920,6 @@
     <w:p>
       <w:pPr>
         <w:pStyle w:val="main"/>
-        <w:rPr>
-          <w:rFonts w:hint="eastAsia"/>
-        </w:rPr>
       </w:pPr>
     </w:p>
     <w:p>
@@ -1042,7 +941,6 @@
       <w:pPr>
         <w:pStyle w:val="main"/>
         <w:rPr>
-          <w:rFonts w:hint="eastAsia"/>
           <w:b/>
         </w:rPr>
       </w:pPr>
@@ -1180,25 +1078,7 @@
           <w:rPr>
             <w:rStyle w:val="a7"/>
           </w:rPr>
-          <w:t>http://www.gbl</w:t>
-        </w:r>
-        <w:r>
-          <w:rPr>
-            <w:rStyle w:val="a7"/>
-          </w:rPr>
-          <w:t>m</w:t>
-        </w:r>
-        <w:r>
-          <w:rPr>
-            <w:rStyle w:val="a7"/>
-          </w:rPr>
-          <w:t>.net/209.htm</w:t>
-        </w:r>
-        <w:r>
-          <w:rPr>
-            <w:rStyle w:val="a7"/>
-          </w:rPr>
-          <w:t>l</w:t>
+          <w:t>http://www.gblm.net/209.html</w:t>
         </w:r>
       </w:hyperlink>
     </w:p>
@@ -1334,13 +1214,255 @@
         <w:rPr>
           <w:rFonts w:hint="eastAsia"/>
         </w:rPr>
+        <w:t>（Shadowsocks</w:t>
+      </w:r>
+      <w:r>
+        <w:t xml:space="preserve"> </w:t>
+      </w:r>
+      <w:r>
+        <w:rPr>
+          <w:rFonts w:hint="eastAsia"/>
+        </w:rPr>
+        <w:t>Sever的密码）；加密：aes</w:t>
+      </w:r>
+      <w:r>
+        <w:t>-256-cfb</w:t>
+      </w:r>
+      <w:r>
+        <w:rPr>
+          <w:rFonts w:hint="eastAsia"/>
+        </w:rPr>
+        <w:t>（与Shadowsocks</w:t>
+      </w:r>
+      <w:r>
+        <w:t xml:space="preserve"> </w:t>
+      </w:r>
+      <w:r>
+        <w:rPr>
+          <w:rFonts w:hint="eastAsia"/>
+        </w:rPr>
+        <w:t>Sever保持一致）。</w:t>
+      </w:r>
+    </w:p>
+    <w:p>
+      <w:pPr>
+        <w:pStyle w:val="main"/>
+        <w:rPr>
+          <w:b/>
+        </w:rPr>
+      </w:pPr>
+      <w:r>
+        <w:rPr>
+          <w:rFonts w:hint="eastAsia"/>
+          <w:b/>
+        </w:rPr>
+        <w:t>本地（client）kcptun：</w:t>
+      </w:r>
+    </w:p>
+    <w:p>
+      <w:pPr>
+        <w:pStyle w:val="main"/>
+      </w:pPr>
+      <w:r>
+        <w:rPr>
+          <w:rFonts w:hint="eastAsia"/>
+        </w:rPr>
+        <w:t>本地侦听端口：4</w:t>
+      </w:r>
+      <w:r>
+        <w:t>4301</w:t>
+      </w:r>
+      <w:r>
+        <w:rPr>
+          <w:rFonts w:hint="eastAsia"/>
+        </w:rPr>
+        <w:t>（与PortA相同）；</w:t>
+      </w:r>
+    </w:p>
+    <w:p>
+      <w:pPr>
+        <w:pStyle w:val="main"/>
+      </w:pPr>
+      <w:r>
+        <w:rPr>
+          <w:rFonts w:hint="eastAsia"/>
+        </w:rPr>
+        <w:t>KCP服务器地址：</w:t>
+      </w:r>
+      <w:r>
+        <w:t>172.104.96.21</w:t>
+      </w:r>
+      <w:r>
+        <w:rPr>
+          <w:rFonts w:hint="eastAsia"/>
+        </w:rPr>
+        <w:t>或</w:t>
+      </w:r>
+      <w:r>
+        <w:t>2400:8902::f03c:91ff:febd:8cf4</w:t>
+      </w:r>
+      <w:r>
+        <w:rPr>
+          <w:rFonts w:hint="eastAsia"/>
+        </w:rPr>
+        <w:t>都行</w:t>
+      </w:r>
+      <w:r>
+        <w:rPr>
+          <w:rFonts w:hint="eastAsia"/>
+        </w:rPr>
+        <w:t>（就是Server的Ip地址。写Ipv</w:t>
+      </w:r>
+      <w:r>
+        <w:t>4</w:t>
+      </w:r>
+      <w:r>
+        <w:rPr>
+          <w:rFonts w:hint="eastAsia"/>
+        </w:rPr>
+        <w:t>地址的时候，与服务器通过Ipv</w:t>
+      </w:r>
+      <w:r>
+        <w:t>4</w:t>
+      </w:r>
+      <w:r>
+        <w:rPr>
+          <w:rFonts w:hint="eastAsia"/>
+        </w:rPr>
+        <w:t>协议通信，费流量；写Ipv</w:t>
+      </w:r>
+      <w:r>
+        <w:t>6</w:t>
+      </w:r>
+      <w:r>
+        <w:rPr>
+          <w:rFonts w:hint="eastAsia"/>
+        </w:rPr>
+        <w:t>地址的时候，与服务器通过Ipv</w:t>
+      </w:r>
+      <w:r>
+        <w:t>6</w:t>
+      </w:r>
+      <w:r>
+        <w:rPr>
+          <w:rFonts w:hint="eastAsia"/>
+        </w:rPr>
+        <w:t>协议通信，免流量，必须有Ipv6环境。</w:t>
+      </w:r>
+      <w:r>
+        <w:rPr>
+          <w:rFonts w:hint="eastAsia"/>
+        </w:rPr>
+        <w:t>虽然Server</w:t>
+      </w:r>
+      <w:r>
+        <w:t xml:space="preserve"> </w:t>
+      </w:r>
+      <w:r>
+        <w:rPr>
+          <w:rFonts w:hint="eastAsia"/>
+        </w:rPr>
+        <w:t>Kcptun自动检测出来的是Ipv</w:t>
+      </w:r>
+      <w:r>
+        <w:t>4</w:t>
+      </w:r>
+      <w:r>
+        <w:rPr>
+          <w:rFonts w:hint="eastAsia"/>
+        </w:rPr>
+        <w:t>地址，但是用Ipv</w:t>
+      </w:r>
+      <w:r>
+        <w:t>6</w:t>
+      </w:r>
+      <w:r>
+        <w:rPr>
+          <w:rFonts w:hint="eastAsia"/>
+        </w:rPr>
+        <w:t>地址也能连。</w:t>
+      </w:r>
+      <w:r>
+        <w:rPr>
+          <w:rFonts w:hint="eastAsia"/>
+        </w:rPr>
+        <w:t>）；</w:t>
+      </w:r>
+    </w:p>
+    <w:p>
+      <w:pPr>
+        <w:pStyle w:val="main"/>
+      </w:pPr>
+      <w:r>
+        <w:rPr>
+          <w:rFonts w:hint="eastAsia"/>
+        </w:rPr>
+        <w:t>端口：29901（</w:t>
+      </w:r>
+      <w:r>
+        <w:rPr>
+          <w:rFonts w:hint="eastAsia"/>
+        </w:rPr>
+        <w:t>与Server</w:t>
+      </w:r>
+      <w:r>
+        <w:t xml:space="preserve"> </w:t>
+      </w:r>
+      <w:r>
+        <w:rPr>
+          <w:rFonts w:hint="eastAsia"/>
+        </w:rPr>
+        <w:t>Kcptun的端口</w:t>
+      </w:r>
+      <w:r>
+        <w:rPr>
+          <w:rFonts w:hint="eastAsia"/>
+        </w:rPr>
+        <w:t>PortC</w:t>
+      </w:r>
+      <w:r>
+        <w:rPr>
+          <w:rFonts w:hint="eastAsia"/>
+        </w:rPr>
+        <w:t>保持一致</w:t>
+      </w:r>
+      <w:r>
+        <w:rPr>
+          <w:rFonts w:hint="eastAsia"/>
+        </w:rPr>
+        <w:t>）</w:t>
+      </w:r>
+      <w:r>
+        <w:rPr>
+          <w:rFonts w:hint="eastAsia"/>
+        </w:rPr>
+        <w:t>；</w:t>
+      </w:r>
+    </w:p>
+    <w:p>
+      <w:pPr>
+        <w:pStyle w:val="main"/>
+      </w:pPr>
+      <w:r>
+        <w:rPr>
+          <w:rFonts w:hint="eastAsia"/>
+        </w:rPr>
+        <w:t>通信密钥：zhaowl</w:t>
+      </w:r>
+      <w:r>
+        <w:t>9404</w:t>
+      </w:r>
+      <w:r>
+        <w:rPr>
+          <w:rFonts w:hint="eastAsia"/>
+        </w:rPr>
         <w:t>（</w:t>
       </w:r>
       <w:r>
         <w:rPr>
           <w:rFonts w:hint="eastAsia"/>
         </w:rPr>
-        <w:t>Shadowsocks</w:t>
+        <w:t>Sever</w:t>
       </w:r>
       <w:r>
         <w:t xml:space="preserve"> </w:t>
@@ -1349,22 +1471,7 @@
         <w:rPr>
           <w:rFonts w:hint="eastAsia"/>
         </w:rPr>
-        <w:t>Sever的密码）；加密：aes</w:t>
-      </w:r>
-      <w:r>
-        <w:t>-256-cfb</w:t>
-      </w:r>
-      <w:r>
-        <w:rPr>
-          <w:rFonts w:hint="eastAsia"/>
-        </w:rPr>
-        <w:t>（与</w:t>
-      </w:r>
-      <w:r>
-        <w:rPr>
-          <w:rFonts w:hint="eastAsia"/>
-        </w:rPr>
-        <w:t>Shadowsocks</w:t>
+        <w:t>Kcptun的密码，可以与Shadowsocks</w:t>
       </w:r>
       <w:r>
         <w:t xml:space="preserve"> </w:t>
@@ -1373,59 +1480,162 @@
         <w:rPr>
           <w:rFonts w:hint="eastAsia"/>
         </w:rPr>
+        <w:t>Sever的密码不同</w:t>
+      </w:r>
+      <w:r>
+        <w:rPr>
+          <w:rFonts w:hint="eastAsia"/>
+        </w:rPr>
+        <w:t>）</w:t>
+      </w:r>
+      <w:r>
+        <w:rPr>
+          <w:rFonts w:hint="eastAsia"/>
+        </w:rPr>
+        <w:t>；</w:t>
+      </w:r>
+    </w:p>
+    <w:p>
+      <w:pPr>
+        <w:pStyle w:val="main"/>
+      </w:pPr>
+      <w:r>
+        <w:rPr>
+          <w:rFonts w:hint="eastAsia"/>
+        </w:rPr>
+        <w:t>加密方式：none（这样貌似占用CPU资源少，与</w:t>
+      </w:r>
+      <w:r>
+        <w:rPr>
+          <w:rFonts w:hint="eastAsia"/>
+        </w:rPr>
         <w:t>Sever</w:t>
       </w:r>
       <w:r>
-        <w:rPr>
-          <w:rFonts w:hint="eastAsia"/>
-        </w:rPr>
-        <w:t>保持一致）。</w:t>
-      </w:r>
-    </w:p>
-    <w:p>
-      <w:pPr>
-        <w:pStyle w:val="main"/>
-        <w:rPr>
-          <w:b/>
-        </w:rPr>
-      </w:pPr>
-      <w:r>
-        <w:rPr>
-          <w:rFonts w:hint="eastAsia"/>
-          <w:b/>
-        </w:rPr>
-        <w:t>本地（client）kcptun：</w:t>
-      </w:r>
-    </w:p>
-    <w:p>
-      <w:pPr>
-        <w:pStyle w:val="main"/>
-      </w:pPr>
-      <w:r>
-        <w:rPr>
-          <w:rFonts w:hint="eastAsia"/>
-        </w:rPr>
-        <w:t>本地侦听端口：4</w:t>
-      </w:r>
-      <w:r>
-        <w:t>4301</w:t>
-      </w:r>
-      <w:r>
-        <w:rPr>
-          <w:rFonts w:hint="eastAsia"/>
-        </w:rPr>
-        <w:t>（与PortA相同）；</w:t>
-      </w:r>
-    </w:p>
-    <w:p>
-      <w:pPr>
-        <w:pStyle w:val="main"/>
-      </w:pPr>
-      <w:r>
-        <w:rPr>
-          <w:rFonts w:hint="eastAsia"/>
-        </w:rPr>
-        <w:t>KCP服务器地址：</w:t>
+        <w:t xml:space="preserve"> </w:t>
+      </w:r>
+      <w:r>
+        <w:rPr>
+          <w:rFonts w:hint="eastAsia"/>
+        </w:rPr>
+        <w:t>Kcptun保持一致即可</w:t>
+      </w:r>
+      <w:r>
+        <w:rPr>
+          <w:rFonts w:hint="eastAsia"/>
+        </w:rPr>
+        <w:t>）</w:t>
+      </w:r>
+      <w:r>
+        <w:rPr>
+          <w:rFonts w:hint="eastAsia"/>
+        </w:rPr>
+        <w:t>；</w:t>
+      </w:r>
+    </w:p>
+    <w:p>
+      <w:pPr>
+        <w:pStyle w:val="main"/>
+      </w:pPr>
+      <w:r>
+        <w:rPr>
+          <w:rFonts w:hint="eastAsia"/>
+        </w:rPr>
+        <w:t>数据块（datashard）/校验块（parityshard）：10/3</w:t>
+      </w:r>
+      <w:r>
+        <w:rPr>
+          <w:rFonts w:hint="eastAsia"/>
+        </w:rPr>
+        <w:t>（与Sever</w:t>
+      </w:r>
+      <w:r>
+        <w:t xml:space="preserve"> </w:t>
+      </w:r>
+      <w:r>
+        <w:rPr>
+          <w:rFonts w:hint="eastAsia"/>
+        </w:rPr>
+        <w:t>Kcptun保持一致即可）；</w:t>
+      </w:r>
+    </w:p>
+    <w:p>
+      <w:pPr>
+        <w:pStyle w:val="main"/>
+      </w:pPr>
+      <w:r>
+        <w:rPr>
+          <w:rFonts w:hint="eastAsia"/>
+        </w:rPr>
+        <w:t>模式选择：normal。</w:t>
+      </w:r>
+    </w:p>
+    <w:p>
+      <w:pPr>
+        <w:pStyle w:val="main"/>
+      </w:pPr>
+      <w:r>
+        <w:rPr>
+          <w:rFonts w:hint="eastAsia"/>
+        </w:rPr>
+        <w:t>禁用压缩：否</w:t>
+      </w:r>
+    </w:p>
+    <w:p>
+      <w:pPr>
+        <w:pStyle w:val="main"/>
+      </w:pPr>
+      <w:r>
+        <w:rPr>
+          <w:rFonts w:hint="eastAsia"/>
+        </w:rPr>
+        <w:t>其他参数可以随意设定，或者不设定。</w:t>
+      </w:r>
+    </w:p>
+    <w:p>
+      <w:pPr>
+        <w:pStyle w:val="main"/>
+        <w:rPr>
+          <w:b/>
+        </w:rPr>
+      </w:pPr>
+      <w:r>
+        <w:rPr>
+          <w:rFonts w:hint="eastAsia"/>
+          <w:b/>
+        </w:rPr>
+        <w:t>服务器（</w:t>
+      </w:r>
+      <w:r>
+        <w:rPr>
+          <w:rFonts w:hint="eastAsia"/>
+          <w:b/>
+        </w:rPr>
+        <w:t>Server</w:t>
+      </w:r>
+      <w:r>
+        <w:rPr>
+          <w:rFonts w:hint="eastAsia"/>
+          <w:b/>
+        </w:rPr>
+        <w:t>）kcptun：</w:t>
+      </w:r>
+    </w:p>
+    <w:p>
+      <w:pPr>
+        <w:pStyle w:val="main"/>
+      </w:pPr>
+      <w:r>
+        <w:rPr>
+          <w:rFonts w:hint="eastAsia"/>
+        </w:rPr>
+        <w:t>服务器</w:t>
+      </w:r>
+      <w:r>
+        <w:t>IP:</w:t>
+      </w:r>
+      <w:r>
+        <w:t xml:space="preserve"> </w:t>
       </w:r>
       <w:r>
         <w:t>172.104.96.21</w:t>
@@ -1434,89 +1644,418 @@
         <w:rPr>
           <w:rFonts w:hint="eastAsia"/>
         </w:rPr>
+        <w:t>（貌似这个不能设定，只能自动检测出来Ipv</w:t>
+      </w:r>
+      <w:r>
+        <w:t>4</w:t>
+      </w:r>
+      <w:r>
+        <w:rPr>
+          <w:rFonts w:hint="eastAsia"/>
+        </w:rPr>
+        <w:t>地址，不过Client</w:t>
+      </w:r>
+      <w:r>
+        <w:t xml:space="preserve"> </w:t>
+      </w:r>
+      <w:r>
+        <w:rPr>
+          <w:rFonts w:hint="eastAsia"/>
+        </w:rPr>
+        <w:t>Kcptun用Ipv</w:t>
+      </w:r>
+      <w:r>
+        <w:t>6</w:t>
+      </w:r>
+      <w:r>
+        <w:rPr>
+          <w:rFonts w:hint="eastAsia"/>
+        </w:rPr>
+        <w:t>地址也能连）</w:t>
+      </w:r>
+      <w:r>
+        <w:t>;</w:t>
+      </w:r>
+    </w:p>
+    <w:p>
+      <w:pPr>
+        <w:pStyle w:val="main"/>
+      </w:pPr>
+      <w:r>
+        <w:rPr>
+          <w:rFonts w:hint="eastAsia"/>
+        </w:rPr>
+        <w:t>端口</w:t>
+      </w:r>
+      <w:r>
+        <w:t>:</w:t>
+      </w:r>
+      <w:r>
+        <w:t xml:space="preserve"> </w:t>
+      </w:r>
+      <w:r>
+        <w:t>29901</w:t>
+      </w:r>
+      <w:r>
+        <w:rPr>
+          <w:rFonts w:hint="eastAsia"/>
+        </w:rPr>
+        <w:t>（任意一个没有被占用的端口就行，记为PortC）</w:t>
+      </w:r>
+      <w:r>
+        <w:t>;</w:t>
+      </w:r>
+    </w:p>
+    <w:p>
+      <w:pPr>
+        <w:pStyle w:val="main"/>
+      </w:pPr>
+      <w:r>
+        <w:rPr>
+          <w:rFonts w:hint="eastAsia"/>
+        </w:rPr>
+        <w:t>加速地址</w:t>
+      </w:r>
+      <w:r>
+        <w:t>:</w:t>
+      </w:r>
+      <w:r>
+        <w:t xml:space="preserve"> </w:t>
+      </w:r>
+      <w:r>
+        <w:t>172.104.96.21:44301</w:t>
+      </w:r>
+      <w:r>
+        <w:rPr>
+          <w:rFonts w:hint="eastAsia"/>
+        </w:rPr>
         <w:t>或</w:t>
       </w:r>
       <w:r>
         <w:t>2400:8902::f03c:91ff:febd:8cf4</w:t>
       </w:r>
       <w:r>
-        <w:rPr>
-          <w:rFonts w:hint="eastAsia"/>
-        </w:rPr>
-        <w:t>都行</w:t>
-      </w:r>
-      <w:r>
-        <w:rPr>
-          <w:rFonts w:hint="eastAsia"/>
-        </w:rPr>
-        <w:t>（就是Server的Ip地址。写Ipv</w:t>
-      </w:r>
-      <w:r>
-        <w:t>4</w:t>
-      </w:r>
-      <w:r>
-        <w:rPr>
-          <w:rFonts w:hint="eastAsia"/>
-        </w:rPr>
-        <w:t>地址的时候，与服务器通过Ipv</w:t>
-      </w:r>
-      <w:r>
-        <w:t>4</w:t>
-      </w:r>
-      <w:r>
-        <w:rPr>
-          <w:rFonts w:hint="eastAsia"/>
-        </w:rPr>
-        <w:t>协议通信，费流量；</w:t>
-      </w:r>
-      <w:r>
-        <w:rPr>
-          <w:rFonts w:hint="eastAsia"/>
-        </w:rPr>
-        <w:t>写Ipv</w:t>
-      </w:r>
-      <w:r>
-        <w:t>6</w:t>
-      </w:r>
-      <w:r>
-        <w:rPr>
-          <w:rFonts w:hint="eastAsia"/>
-        </w:rPr>
-        <w:t>地址的时候</w:t>
-      </w:r>
-      <w:r>
-        <w:rPr>
-          <w:rFonts w:hint="eastAsia"/>
-        </w:rPr>
-        <w:t>，</w:t>
-      </w:r>
-      <w:r>
-        <w:rPr>
-          <w:rFonts w:hint="eastAsia"/>
-        </w:rPr>
-        <w:t>与服务器通过Ipv</w:t>
-      </w:r>
-      <w:r>
-        <w:t>6</w:t>
-      </w:r>
-      <w:r>
-        <w:rPr>
-          <w:rFonts w:hint="eastAsia"/>
-        </w:rPr>
-        <w:t>协议通信</w:t>
-      </w:r>
-      <w:r>
-        <w:rPr>
-          <w:rFonts w:hint="eastAsia"/>
-        </w:rPr>
-        <w:t>，免流量，必须有Ipv6环境。</w:t>
-      </w:r>
-      <w:r>
-        <w:rPr>
-          <w:rFonts w:hint="eastAsia"/>
-        </w:rPr>
-        <w:t>虽然</w:t>
-      </w:r>
+        <w:t>:44301</w:t>
+      </w:r>
+      <w:r>
+        <w:rPr>
+          <w:rFonts w:hint="eastAsia"/>
+        </w:rPr>
+        <w:t>（Server</w:t>
+      </w:r>
+      <w:r>
+        <w:t xml:space="preserve"> </w:t>
+      </w:r>
+      <w:r>
+        <w:rPr>
+          <w:rFonts w:hint="eastAsia"/>
+        </w:rPr>
+        <w:t>Shadowsocks做了配置的Ip和Port都可以）</w:t>
+      </w:r>
+      <w:r>
+        <w:t>;</w:t>
+      </w:r>
+    </w:p>
+    <w:p>
+      <w:pPr>
+        <w:pStyle w:val="main"/>
+      </w:pPr>
+      <w:r>
+        <w:t>key:</w:t>
+      </w:r>
+      <w:r>
+        <w:t xml:space="preserve"> </w:t>
+      </w:r>
+      <w:r>
+        <w:t>zhaowl9404</w:t>
+      </w:r>
+      <w:r>
+        <w:rPr>
+          <w:rFonts w:hint="eastAsia"/>
+        </w:rPr>
+        <w:t>（Server</w:t>
+      </w:r>
+      <w:r>
+        <w:t xml:space="preserve"> </w:t>
+      </w:r>
+      <w:r>
+        <w:rPr>
+          <w:rFonts w:hint="eastAsia"/>
+        </w:rPr>
+        <w:t>Kcptun的密码，任意设定，可以与Shadowsocks</w:t>
+      </w:r>
+      <w:r>
+        <w:t xml:space="preserve"> </w:t>
+      </w:r>
+      <w:r>
+        <w:rPr>
+          <w:rFonts w:hint="eastAsia"/>
+        </w:rPr>
+        <w:t>Sever的密码不同）</w:t>
+      </w:r>
+      <w:r>
+        <w:t>;</w:t>
+      </w:r>
+    </w:p>
+    <w:p>
+      <w:pPr>
+        <w:pStyle w:val="main"/>
+      </w:pPr>
+      <w:r>
+        <w:t>crypt:</w:t>
+      </w:r>
+      <w:r>
+        <w:t xml:space="preserve"> </w:t>
+      </w:r>
+      <w:r>
+        <w:t>none</w:t>
+      </w:r>
+      <w:r>
+        <w:rPr>
+          <w:rFonts w:hint="eastAsia"/>
+        </w:rPr>
+        <w:t>（不加密）</w:t>
+      </w:r>
+      <w:r>
+        <w:t>;</w:t>
+      </w:r>
+    </w:p>
+    <w:p>
+      <w:pPr>
+        <w:pStyle w:val="main"/>
+      </w:pPr>
+      <w:r>
+        <w:t>mode:</w:t>
+      </w:r>
+      <w:r>
+        <w:t xml:space="preserve"> </w:t>
+      </w:r>
+      <w:r>
+        <w:t>fast2</w:t>
+      </w:r>
+      <w:r>
+        <w:rPr>
+          <w:rFonts w:hint="eastAsia"/>
+        </w:rPr>
+        <w:t>（一种权衡了速度和带宽的配置模式）</w:t>
+      </w:r>
+      <w:r>
+        <w:t>;</w:t>
+      </w:r>
+    </w:p>
+    <w:p>
+      <w:pPr>
+        <w:pStyle w:val="main"/>
+      </w:pPr>
+      <w:r>
+        <w:t>mtu:</w:t>
+      </w:r>
+      <w:r>
+        <w:t xml:space="preserve"> </w:t>
+      </w:r>
+      <w:r>
+        <w:t>1350</w:t>
+      </w:r>
+      <w:r>
+        <w:rPr>
+          <w:rFonts w:hint="eastAsia"/>
+        </w:rPr>
+        <w:t>（非必要参数）</w:t>
+      </w:r>
+      <w:r>
+        <w:t>;</w:t>
+      </w:r>
+    </w:p>
+    <w:p>
+      <w:pPr>
+        <w:pStyle w:val="main"/>
+      </w:pPr>
+      <w:r>
+        <w:t>sndwnd:</w:t>
+      </w:r>
+      <w:r>
+        <w:t xml:space="preserve"> </w:t>
+      </w:r>
+      <w:r>
+        <w:t>512</w:t>
+      </w:r>
+      <w:r>
+        <w:rPr>
+          <w:rFonts w:hint="eastAsia"/>
+        </w:rPr>
+        <w:t>（非必要参数）</w:t>
+      </w:r>
+      <w:r>
+        <w:t>;</w:t>
+      </w:r>
+    </w:p>
+    <w:p>
+      <w:pPr>
+        <w:pStyle w:val="main"/>
+      </w:pPr>
+      <w:r>
+        <w:t>rcvwnd:</w:t>
+      </w:r>
+      <w:r>
+        <w:t xml:space="preserve"> </w:t>
+      </w:r>
+      <w:r>
+        <w:t>512</w:t>
+      </w:r>
+      <w:r>
+        <w:rPr>
+          <w:rFonts w:hint="eastAsia"/>
+        </w:rPr>
+        <w:t>（非必要参数）</w:t>
+      </w:r>
+      <w:r>
+        <w:t>;</w:t>
+      </w:r>
+    </w:p>
+    <w:p>
+      <w:pPr>
+        <w:pStyle w:val="main"/>
+      </w:pPr>
+      <w:r>
+        <w:t>datashard:</w:t>
+      </w:r>
+      <w:r>
+        <w:t xml:space="preserve"> </w:t>
+      </w:r>
+      <w:r>
+        <w:t>10</w:t>
+      </w:r>
+      <w:r>
+        <w:rPr>
+          <w:rFonts w:hint="eastAsia"/>
+        </w:rPr>
+        <w:t>（数据块）</w:t>
+      </w:r>
+      <w:r>
+        <w:t>;</w:t>
+      </w:r>
+    </w:p>
+    <w:p>
+      <w:pPr>
+        <w:pStyle w:val="main"/>
+      </w:pPr>
+      <w:r>
+        <w:t>parityshard:</w:t>
+      </w:r>
+      <w:r>
+        <w:t xml:space="preserve"> </w:t>
+      </w:r>
+      <w:r>
+        <w:t>3</w:t>
+      </w:r>
+      <w:r>
+        <w:rPr>
+          <w:rFonts w:hint="eastAsia"/>
+        </w:rPr>
+        <w:t>（校验块）</w:t>
+      </w:r>
+      <w:r>
+        <w:t>;</w:t>
+      </w:r>
+    </w:p>
+    <w:p>
+      <w:pPr>
+        <w:pStyle w:val="main"/>
+      </w:pPr>
+      <w:r>
+        <w:t>dscp:</w:t>
+      </w:r>
+      <w:r>
+        <w:t xml:space="preserve"> </w:t>
+      </w:r>
+      <w:r>
+        <w:t>0</w:t>
+      </w:r>
+      <w:r>
+        <w:rPr>
+          <w:rFonts w:hint="eastAsia"/>
+        </w:rPr>
+        <w:t>（非必要参数）</w:t>
+      </w:r>
+      <w:r>
+        <w:t>;</w:t>
+      </w:r>
+    </w:p>
+    <w:p>
+      <w:pPr>
+        <w:pStyle w:val="main"/>
+      </w:pPr>
+      <w:r>
+        <w:t>nocomp:</w:t>
+      </w:r>
+      <w:r>
+        <w:t xml:space="preserve"> </w:t>
+      </w:r>
+      <w:r>
+        <w:t>false</w:t>
+      </w:r>
+      <w:r>
+        <w:rPr>
+          <w:rFonts w:hint="eastAsia"/>
+        </w:rPr>
+        <w:t>（启用压缩）。</w:t>
+      </w:r>
+    </w:p>
+    <w:p>
+      <w:pPr>
+        <w:pStyle w:val="main"/>
+        <w:rPr>
+          <w:b/>
+        </w:rPr>
+      </w:pPr>
+      <w:r>
+        <w:rPr>
+          <w:rFonts w:hint="eastAsia"/>
+          <w:b/>
+        </w:rPr>
+        <w:t>服务器（Server）Shadowsocks：</w:t>
+      </w:r>
+    </w:p>
+    <w:p>
+      <w:pPr>
+        <w:pStyle w:val="main"/>
+      </w:pPr>
+      <w:r>
+        <w:rPr>
+          <w:rFonts w:hint="eastAsia"/>
+        </w:rPr>
+        <w:t>不需要额外配置。</w:t>
+      </w:r>
+    </w:p>
+    <w:p>
+      <w:pPr>
+        <w:pStyle w:val="main"/>
+      </w:pPr>
+      <w:r>
+        <w:rPr>
+          <w:rFonts w:hint="eastAsia"/>
+          <w:highlight w:val="yellow"/>
+        </w:rPr>
+        <w:t>没找Server</w:t>
+      </w:r>
+      <w:r>
+        <w:rPr>
+          <w:highlight w:val="yellow"/>
+        </w:rPr>
+        <w:t xml:space="preserve"> </w:t>
+      </w:r>
+      <w:r>
+        <w:rPr>
+          <w:rFonts w:hint="eastAsia"/>
+          <w:highlight w:val="yellow"/>
+        </w:rPr>
+        <w:t>Kcptun的执行文件在哪里，应该在root目录下啊？</w:t>
+      </w:r>
+    </w:p>
+    <w:p>
+      <w:pPr>
+        <w:pStyle w:val="main"/>
+      </w:pPr>
       <w:r>
         <w:rPr>
           <w:rFonts w:hint="eastAsia"/>
@@ -1530,816 +2069,7 @@
         <w:rPr>
           <w:rFonts w:hint="eastAsia"/>
         </w:rPr>
-        <w:t>Kcptun</w:t>
-      </w:r>
-      <w:r>
-        <w:rPr>
-          <w:rFonts w:hint="eastAsia"/>
-        </w:rPr>
-        <w:t>自动检测出来的是Ipv</w:t>
-      </w:r>
-      <w:r>
-        <w:t>4</w:t>
-      </w:r>
-      <w:r>
-        <w:rPr>
-          <w:rFonts w:hint="eastAsia"/>
-        </w:rPr>
-        <w:t>地址，但是用</w:t>
-      </w:r>
-      <w:r>
-        <w:rPr>
-          <w:rFonts w:hint="eastAsia"/>
-        </w:rPr>
-        <w:t>Ipv</w:t>
-      </w:r>
-      <w:r>
-        <w:t>6</w:t>
-      </w:r>
-      <w:r>
-        <w:rPr>
-          <w:rFonts w:hint="eastAsia"/>
-        </w:rPr>
-        <w:t>地址也能连。</w:t>
-      </w:r>
-      <w:r>
-        <w:rPr>
-          <w:rFonts w:hint="eastAsia"/>
-        </w:rPr>
-        <w:t>）；</w:t>
-      </w:r>
-    </w:p>
-    <w:p>
-      <w:pPr>
-        <w:pStyle w:val="main"/>
-      </w:pPr>
-      <w:r>
-        <w:rPr>
-          <w:rFonts w:hint="eastAsia"/>
-        </w:rPr>
-        <w:t>端口：29901（</w:t>
-      </w:r>
-      <w:r>
-        <w:rPr>
-          <w:rFonts w:hint="eastAsia"/>
-        </w:rPr>
-        <w:t>与Server</w:t>
-      </w:r>
-      <w:r>
-        <w:t xml:space="preserve"> </w:t>
-      </w:r>
-      <w:r>
-        <w:rPr>
-          <w:rFonts w:hint="eastAsia"/>
-        </w:rPr>
-        <w:t>Kcptun的端口</w:t>
-      </w:r>
-      <w:r>
-        <w:rPr>
-          <w:rFonts w:hint="eastAsia"/>
-        </w:rPr>
-        <w:t>PortC</w:t>
-      </w:r>
-      <w:r>
-        <w:rPr>
-          <w:rFonts w:hint="eastAsia"/>
-        </w:rPr>
-        <w:t>保持一致</w:t>
-      </w:r>
-      <w:r>
-        <w:rPr>
-          <w:rFonts w:hint="eastAsia"/>
-        </w:rPr>
-        <w:t>）</w:t>
-      </w:r>
-      <w:r>
-        <w:rPr>
-          <w:rFonts w:hint="eastAsia"/>
-        </w:rPr>
-        <w:t>；</w:t>
-      </w:r>
-    </w:p>
-    <w:p>
-      <w:pPr>
-        <w:pStyle w:val="main"/>
-      </w:pPr>
-      <w:r>
-        <w:rPr>
-          <w:rFonts w:hint="eastAsia"/>
-        </w:rPr>
-        <w:t>通信密钥：zhaowl</w:t>
-      </w:r>
-      <w:r>
-        <w:t>9404</w:t>
-      </w:r>
-      <w:r>
-        <w:rPr>
-          <w:rFonts w:hint="eastAsia"/>
-        </w:rPr>
-        <w:t>（</w:t>
-      </w:r>
-      <w:r>
-        <w:rPr>
-          <w:rFonts w:hint="eastAsia"/>
-        </w:rPr>
-        <w:t>Sever</w:t>
-      </w:r>
-      <w:r>
-        <w:t xml:space="preserve"> </w:t>
-      </w:r>
-      <w:r>
-        <w:rPr>
-          <w:rFonts w:hint="eastAsia"/>
-        </w:rPr>
-        <w:t>Kcptun的密码，可以与</w:t>
-      </w:r>
-      <w:r>
-        <w:rPr>
-          <w:rFonts w:hint="eastAsia"/>
-        </w:rPr>
-        <w:t>Shadowsocks</w:t>
-      </w:r>
-      <w:r>
-        <w:t xml:space="preserve"> </w:t>
-      </w:r>
-      <w:r>
-        <w:rPr>
-          <w:rFonts w:hint="eastAsia"/>
-        </w:rPr>
-        <w:t>Sever的密码</w:t>
-      </w:r>
-      <w:r>
-        <w:rPr>
-          <w:rFonts w:hint="eastAsia"/>
-        </w:rPr>
-        <w:t>不同</w:t>
-      </w:r>
-      <w:r>
-        <w:rPr>
-          <w:rFonts w:hint="eastAsia"/>
-        </w:rPr>
-        <w:t>）</w:t>
-      </w:r>
-      <w:r>
-        <w:rPr>
-          <w:rFonts w:hint="eastAsia"/>
-        </w:rPr>
-        <w:t>；</w:t>
-      </w:r>
-    </w:p>
-    <w:p>
-      <w:pPr>
-        <w:pStyle w:val="main"/>
-      </w:pPr>
-      <w:r>
-        <w:rPr>
-          <w:rFonts w:hint="eastAsia"/>
-        </w:rPr>
-        <w:t>加密方式：none（这样貌似占用CPU资源少，与</w:t>
-      </w:r>
-      <w:r>
-        <w:rPr>
-          <w:rFonts w:hint="eastAsia"/>
-        </w:rPr>
-        <w:t>Sever</w:t>
-      </w:r>
-      <w:r>
-        <w:t xml:space="preserve"> </w:t>
-      </w:r>
-      <w:r>
-        <w:rPr>
-          <w:rFonts w:hint="eastAsia"/>
-        </w:rPr>
-        <w:t>Kcptun</w:t>
-      </w:r>
-      <w:r>
-        <w:rPr>
-          <w:rFonts w:hint="eastAsia"/>
-        </w:rPr>
-        <w:t>保持一致即可</w:t>
-      </w:r>
-      <w:r>
-        <w:rPr>
-          <w:rFonts w:hint="eastAsia"/>
-        </w:rPr>
-        <w:t>）</w:t>
-      </w:r>
-      <w:r>
-        <w:rPr>
-          <w:rFonts w:hint="eastAsia"/>
-        </w:rPr>
-        <w:t>；</w:t>
-      </w:r>
-    </w:p>
-    <w:p>
-      <w:pPr>
-        <w:pStyle w:val="main"/>
-      </w:pPr>
-      <w:r>
-        <w:rPr>
-          <w:rFonts w:hint="eastAsia"/>
-        </w:rPr>
-        <w:t>数据块（datashard）/校验块（parityshard）：10/3</w:t>
-      </w:r>
-      <w:r>
-        <w:rPr>
-          <w:rFonts w:hint="eastAsia"/>
-        </w:rPr>
-        <w:t>（与</w:t>
-      </w:r>
-      <w:r>
-        <w:rPr>
-          <w:rFonts w:hint="eastAsia"/>
-        </w:rPr>
-        <w:t>Sever</w:t>
-      </w:r>
-      <w:r>
-        <w:t xml:space="preserve"> </w:t>
-      </w:r>
-      <w:r>
-        <w:rPr>
-          <w:rFonts w:hint="eastAsia"/>
-        </w:rPr>
-        <w:t>Kcptun保持一致</w:t>
-      </w:r>
-      <w:r>
-        <w:rPr>
-          <w:rFonts w:hint="eastAsia"/>
-        </w:rPr>
-        <w:t>即可）；</w:t>
-      </w:r>
-    </w:p>
-    <w:p>
-      <w:pPr>
-        <w:pStyle w:val="main"/>
-      </w:pPr>
-      <w:r>
-        <w:rPr>
-          <w:rFonts w:hint="eastAsia"/>
-        </w:rPr>
-        <w:t>模式选择：normal。</w:t>
-      </w:r>
-    </w:p>
-    <w:p>
-      <w:pPr>
-        <w:pStyle w:val="main"/>
-        <w:rPr>
-          <w:rFonts w:hint="eastAsia"/>
-        </w:rPr>
-      </w:pPr>
-      <w:r>
-        <w:rPr>
-          <w:rFonts w:hint="eastAsia"/>
-        </w:rPr>
-        <w:t>禁用压缩：否</w:t>
-      </w:r>
-    </w:p>
-    <w:p>
-      <w:pPr>
-        <w:pStyle w:val="main"/>
-        <w:rPr>
-          <w:rFonts w:hint="eastAsia"/>
-        </w:rPr>
-      </w:pPr>
-      <w:r>
-        <w:rPr>
-          <w:rFonts w:hint="eastAsia"/>
-        </w:rPr>
-        <w:t>其他参数可以随意设定，或者不设定。</w:t>
-      </w:r>
-    </w:p>
-    <w:p>
-      <w:pPr>
-        <w:pStyle w:val="main"/>
-        <w:rPr>
-          <w:b/>
-        </w:rPr>
-      </w:pPr>
-      <w:r>
-        <w:rPr>
-          <w:rFonts w:hint="eastAsia"/>
-          <w:b/>
-        </w:rPr>
-        <w:t>服务器</w:t>
-      </w:r>
-      <w:r>
-        <w:rPr>
-          <w:rFonts w:hint="eastAsia"/>
-          <w:b/>
-        </w:rPr>
-        <w:t>（</w:t>
-      </w:r>
-      <w:r>
-        <w:rPr>
-          <w:rFonts w:hint="eastAsia"/>
-          <w:b/>
-        </w:rPr>
-        <w:t>Server</w:t>
-      </w:r>
-      <w:r>
-        <w:rPr>
-          <w:rFonts w:hint="eastAsia"/>
-          <w:b/>
-        </w:rPr>
-        <w:t>）kcptun：</w:t>
-      </w:r>
-    </w:p>
-    <w:p>
-      <w:pPr>
-        <w:pStyle w:val="main"/>
-      </w:pPr>
-      <w:r>
-        <w:rPr>
-          <w:rFonts w:hint="eastAsia"/>
-        </w:rPr>
-        <w:t>服务器</w:t>
-      </w:r>
-      <w:r>
-        <w:t>IP:</w:t>
-      </w:r>
-      <w:r>
-        <w:t xml:space="preserve"> </w:t>
-      </w:r>
-      <w:r>
-        <w:t>172.104.96.21</w:t>
-      </w:r>
-      <w:r>
-        <w:rPr>
-          <w:rFonts w:hint="eastAsia"/>
-        </w:rPr>
-        <w:t>（貌似这个不能设定，只能自动检测出来Ipv</w:t>
-      </w:r>
-      <w:r>
-        <w:t>4</w:t>
-      </w:r>
-      <w:r>
-        <w:rPr>
-          <w:rFonts w:hint="eastAsia"/>
-        </w:rPr>
-        <w:t>地址，不过Client</w:t>
-      </w:r>
-      <w:r>
-        <w:t xml:space="preserve"> </w:t>
-      </w:r>
-      <w:r>
-        <w:rPr>
-          <w:rFonts w:hint="eastAsia"/>
-        </w:rPr>
-        <w:t>Kcptun用Ipv</w:t>
-      </w:r>
-      <w:r>
-        <w:t>6</w:t>
-      </w:r>
-      <w:r>
-        <w:rPr>
-          <w:rFonts w:hint="eastAsia"/>
-        </w:rPr>
-        <w:t>地址也能连）</w:t>
-      </w:r>
-      <w:r>
-        <w:t>;</w:t>
-      </w:r>
-    </w:p>
-    <w:p>
-      <w:pPr>
-        <w:pStyle w:val="main"/>
-      </w:pPr>
-      <w:r>
-        <w:rPr>
-          <w:rFonts w:hint="eastAsia"/>
-        </w:rPr>
-        <w:t>端口</w:t>
-      </w:r>
-      <w:r>
-        <w:t>:</w:t>
-      </w:r>
-      <w:r>
-        <w:t xml:space="preserve"> </w:t>
-      </w:r>
-      <w:r>
-        <w:t>29901</w:t>
-      </w:r>
-      <w:r>
-        <w:rPr>
-          <w:rFonts w:hint="eastAsia"/>
-        </w:rPr>
-        <w:t>（任意一个没有被占用的端口就行，记为PortC）</w:t>
-      </w:r>
-      <w:r>
-        <w:t>;</w:t>
-      </w:r>
-    </w:p>
-    <w:p>
-      <w:pPr>
-        <w:pStyle w:val="main"/>
-      </w:pPr>
-      <w:r>
-        <w:rPr>
-          <w:rFonts w:hint="eastAsia"/>
-        </w:rPr>
-        <w:t>加速地址</w:t>
-      </w:r>
-      <w:r>
-        <w:t>:</w:t>
-      </w:r>
-      <w:r>
-        <w:t xml:space="preserve"> </w:t>
-      </w:r>
-      <w:r>
-        <w:t>172.104.96.21:44301</w:t>
-      </w:r>
-      <w:r>
-        <w:rPr>
-          <w:rFonts w:hint="eastAsia"/>
-        </w:rPr>
-        <w:t>或</w:t>
-      </w:r>
-      <w:r>
-        <w:t>2400:8902::f03c:91ff:febd:8cf4</w:t>
-      </w:r>
-      <w:r>
-        <w:t>:44301</w:t>
-      </w:r>
-      <w:r>
-        <w:rPr>
-          <w:rFonts w:hint="eastAsia"/>
-        </w:rPr>
-        <w:t>（Server</w:t>
-      </w:r>
-      <w:r>
-        <w:t xml:space="preserve"> </w:t>
-      </w:r>
-      <w:r>
-        <w:rPr>
-          <w:rFonts w:hint="eastAsia"/>
-        </w:rPr>
-        <w:t>Shadowsocks做了配置的Ip和Port都可以）</w:t>
-      </w:r>
-      <w:r>
-        <w:t>;</w:t>
-      </w:r>
-    </w:p>
-    <w:p>
-      <w:pPr>
-        <w:pStyle w:val="main"/>
-      </w:pPr>
-      <w:r>
-        <w:t>key:</w:t>
-      </w:r>
-      <w:r>
-        <w:t xml:space="preserve"> </w:t>
-      </w:r>
-      <w:r>
-        <w:t>zhaowl9404</w:t>
-      </w:r>
-      <w:r>
-        <w:rPr>
-          <w:rFonts w:hint="eastAsia"/>
-        </w:rPr>
-        <w:t>（Server</w:t>
-      </w:r>
-      <w:r>
-        <w:t xml:space="preserve"> </w:t>
-      </w:r>
-      <w:r>
-        <w:rPr>
-          <w:rFonts w:hint="eastAsia"/>
-        </w:rPr>
-        <w:t>Kcptun的密码，任意设定，</w:t>
-      </w:r>
-      <w:r>
-        <w:rPr>
-          <w:rFonts w:hint="eastAsia"/>
-        </w:rPr>
-        <w:t>可以与Shadowsocks</w:t>
-      </w:r>
-      <w:r>
-        <w:t xml:space="preserve"> </w:t>
-      </w:r>
-      <w:r>
-        <w:rPr>
-          <w:rFonts w:hint="eastAsia"/>
-        </w:rPr>
-        <w:t>Sever的密码不同</w:t>
-      </w:r>
-      <w:r>
-        <w:rPr>
-          <w:rFonts w:hint="eastAsia"/>
-        </w:rPr>
-        <w:t>）</w:t>
-      </w:r>
-      <w:r>
-        <w:t>;</w:t>
-      </w:r>
-    </w:p>
-    <w:p>
-      <w:pPr>
-        <w:pStyle w:val="main"/>
-      </w:pPr>
-      <w:r>
-        <w:t>crypt:</w:t>
-      </w:r>
-      <w:r>
-        <w:t xml:space="preserve"> </w:t>
-      </w:r>
-      <w:r>
-        <w:t>none</w:t>
-      </w:r>
-      <w:r>
-        <w:rPr>
-          <w:rFonts w:hint="eastAsia"/>
-        </w:rPr>
-        <w:t>（不加密）</w:t>
-      </w:r>
-      <w:r>
-        <w:t>;</w:t>
-      </w:r>
-    </w:p>
-    <w:p>
-      <w:pPr>
-        <w:pStyle w:val="main"/>
-      </w:pPr>
-      <w:r>
-        <w:t>mode:</w:t>
-      </w:r>
-      <w:r>
-        <w:t xml:space="preserve"> </w:t>
-      </w:r>
-      <w:r>
-        <w:t>fast2</w:t>
-      </w:r>
-      <w:r>
-        <w:rPr>
-          <w:rFonts w:hint="eastAsia"/>
-        </w:rPr>
-        <w:t>（一种权衡了速度和带宽的配置模式）</w:t>
-      </w:r>
-      <w:r>
-        <w:t>;</w:t>
-      </w:r>
-    </w:p>
-    <w:p>
-      <w:pPr>
-        <w:pStyle w:val="main"/>
-      </w:pPr>
-      <w:r>
-        <w:t>mtu:</w:t>
-      </w:r>
-      <w:r>
-        <w:t xml:space="preserve"> </w:t>
-      </w:r>
-      <w:r>
-        <w:t>1350</w:t>
-      </w:r>
-      <w:r>
-        <w:rPr>
-          <w:rFonts w:hint="eastAsia"/>
-        </w:rPr>
-        <w:t>（非必要参数）</w:t>
-      </w:r>
-      <w:r>
-        <w:t>;</w:t>
-      </w:r>
-    </w:p>
-    <w:p>
-      <w:pPr>
-        <w:pStyle w:val="main"/>
-      </w:pPr>
-      <w:r>
-        <w:t>sndwnd:</w:t>
-      </w:r>
-      <w:r>
-        <w:t xml:space="preserve"> </w:t>
-      </w:r>
-      <w:r>
-        <w:t>512</w:t>
-      </w:r>
-      <w:r>
-        <w:rPr>
-          <w:rFonts w:hint="eastAsia"/>
-        </w:rPr>
-        <w:t>（非必要参数）</w:t>
-      </w:r>
-      <w:r>
-        <w:t>;</w:t>
-      </w:r>
-    </w:p>
-    <w:p>
-      <w:pPr>
-        <w:pStyle w:val="main"/>
-      </w:pPr>
-      <w:r>
-        <w:t>rcvwnd:</w:t>
-      </w:r>
-      <w:r>
-        <w:t xml:space="preserve"> </w:t>
-      </w:r>
-      <w:r>
-        <w:t>512</w:t>
-      </w:r>
-      <w:r>
-        <w:rPr>
-          <w:rFonts w:hint="eastAsia"/>
-        </w:rPr>
-        <w:t>（非必要参数）</w:t>
-      </w:r>
-      <w:r>
-        <w:t>;</w:t>
-      </w:r>
-    </w:p>
-    <w:p>
-      <w:pPr>
-        <w:pStyle w:val="main"/>
-      </w:pPr>
-      <w:r>
-        <w:t>datashard:</w:t>
-      </w:r>
-      <w:r>
-        <w:t xml:space="preserve"> </w:t>
-      </w:r>
-      <w:r>
-        <w:t>10</w:t>
-      </w:r>
-      <w:r>
-        <w:rPr>
-          <w:rFonts w:hint="eastAsia"/>
-        </w:rPr>
-        <w:t>（数据块）</w:t>
-      </w:r>
-      <w:r>
-        <w:t>;</w:t>
-      </w:r>
-    </w:p>
-    <w:p>
-      <w:pPr>
-        <w:pStyle w:val="main"/>
-      </w:pPr>
-      <w:r>
-        <w:t>parityshard:</w:t>
-      </w:r>
-      <w:r>
-        <w:t xml:space="preserve"> </w:t>
-      </w:r>
-      <w:r>
-        <w:t>3</w:t>
-      </w:r>
-      <w:r>
-        <w:rPr>
-          <w:rFonts w:hint="eastAsia"/>
-        </w:rPr>
-        <w:t>（</w:t>
-      </w:r>
-      <w:r>
-        <w:rPr>
-          <w:rFonts w:hint="eastAsia"/>
-        </w:rPr>
-        <w:t>校验块</w:t>
-      </w:r>
-      <w:r>
-        <w:rPr>
-          <w:rFonts w:hint="eastAsia"/>
-        </w:rPr>
-        <w:t>）</w:t>
-      </w:r>
-      <w:r>
-        <w:t>;</w:t>
-      </w:r>
-    </w:p>
-    <w:p>
-      <w:pPr>
-        <w:pStyle w:val="main"/>
-      </w:pPr>
-      <w:r>
-        <w:t>dscp:</w:t>
-      </w:r>
-      <w:r>
-        <w:t xml:space="preserve"> </w:t>
-      </w:r>
-      <w:r>
-        <w:t>0</w:t>
-      </w:r>
-      <w:r>
-        <w:rPr>
-          <w:rFonts w:hint="eastAsia"/>
-        </w:rPr>
-        <w:t>（</w:t>
-      </w:r>
-      <w:r>
-        <w:rPr>
-          <w:rFonts w:hint="eastAsia"/>
-        </w:rPr>
-        <w:t>非必要参数</w:t>
-      </w:r>
-      <w:r>
-        <w:rPr>
-          <w:rFonts w:hint="eastAsia"/>
-        </w:rPr>
-        <w:t>）</w:t>
-      </w:r>
-      <w:r>
-        <w:t>;</w:t>
-      </w:r>
-    </w:p>
-    <w:p>
-      <w:pPr>
-        <w:pStyle w:val="main"/>
-      </w:pPr>
-      <w:r>
-        <w:t>nocomp:</w:t>
-      </w:r>
-      <w:r>
-        <w:t xml:space="preserve"> </w:t>
-      </w:r>
-      <w:r>
-        <w:t>false</w:t>
-      </w:r>
-      <w:r>
-        <w:rPr>
-          <w:rFonts w:hint="eastAsia"/>
-        </w:rPr>
-        <w:t>（启用压缩）。</w:t>
-      </w:r>
-      <w:bookmarkStart w:id="0" w:name="_GoBack"/>
-      <w:bookmarkEnd w:id="0"/>
-    </w:p>
-    <w:p>
-      <w:pPr>
-        <w:pStyle w:val="main"/>
-        <w:rPr>
-          <w:b/>
-        </w:rPr>
-      </w:pPr>
-      <w:r>
-        <w:rPr>
-          <w:rFonts w:hint="eastAsia"/>
-          <w:b/>
-        </w:rPr>
-        <w:t>服务器（Server）Shadowsocks：</w:t>
-      </w:r>
-    </w:p>
-    <w:p>
-      <w:pPr>
-        <w:pStyle w:val="main"/>
-      </w:pPr>
-      <w:r>
-        <w:rPr>
-          <w:rFonts w:hint="eastAsia"/>
-        </w:rPr>
-        <w:t>不需要额外配置。</w:t>
-      </w:r>
-    </w:p>
-    <w:p>
-      <w:pPr>
-        <w:pStyle w:val="main"/>
-      </w:pPr>
-      <w:r>
-        <w:rPr>
-          <w:rFonts w:hint="eastAsia"/>
-          <w:highlight w:val="yellow"/>
-        </w:rPr>
-        <w:t>没找Server</w:t>
-      </w:r>
-      <w:r>
-        <w:rPr>
-          <w:highlight w:val="yellow"/>
-        </w:rPr>
-        <w:t xml:space="preserve"> </w:t>
-      </w:r>
-      <w:r>
-        <w:rPr>
-          <w:rFonts w:hint="eastAsia"/>
-          <w:highlight w:val="yellow"/>
-        </w:rPr>
-        <w:t>Kcptun的执行文件在哪里，应该在root目录下啊？</w:t>
-      </w:r>
-    </w:p>
-    <w:p>
-      <w:pPr>
-        <w:pStyle w:val="main"/>
-        <w:rPr>
-          <w:rFonts w:hint="eastAsia"/>
-        </w:rPr>
-      </w:pPr>
-      <w:r>
-        <w:rPr>
-          <w:rFonts w:hint="eastAsia"/>
-        </w:rPr>
-        <w:t>Server</w:t>
-      </w:r>
-      <w:r>
-        <w:t xml:space="preserve"> </w:t>
-      </w:r>
-      <w:r>
-        <w:rPr>
-          <w:rFonts w:hint="eastAsia"/>
-        </w:rPr>
-        <w:t>Kcptun</w:t>
-      </w:r>
-      <w:r>
-        <w:rPr>
-          <w:rFonts w:hint="eastAsia"/>
-        </w:rPr>
-        <w:t>的控制命令，很多，help指令可以查看介绍。不打算研究了。</w:t>
+        <w:t>Kcptun的控制命令，很多，help指令可以查看介绍。不打算研究了。</w:t>
       </w:r>
     </w:p>
     <w:p>
@@ -2376,9 +2106,6 @@
     <w:p>
       <w:pPr>
         <w:pStyle w:val="main"/>
-        <w:rPr>
-          <w:rFonts w:hint="eastAsia"/>
-        </w:rPr>
       </w:pPr>
     </w:p>
     <w:p>
@@ -2428,9 +2155,6 @@
     <w:p>
       <w:pPr>
         <w:pStyle w:val="main"/>
-        <w:rPr>
-          <w:rFonts w:hint="eastAsia"/>
-        </w:rPr>
       </w:pPr>
     </w:p>
     <w:p>
@@ -2480,9 +2204,6 @@
     <w:p>
       <w:pPr>
         <w:pStyle w:val="main"/>
-        <w:rPr>
-          <w:rFonts w:hint="eastAsia"/>
-        </w:rPr>
       </w:pPr>
     </w:p>
     <w:p>
@@ -2522,9 +2243,6 @@
     <w:p>
       <w:pPr>
         <w:pStyle w:val="main"/>
-        <w:rPr>
-          <w:rFonts w:hint="eastAsia"/>
-        </w:rPr>
       </w:pPr>
     </w:p>
     <w:p>
@@ -2634,6 +2352,23 @@
       <w:pPr>
         <w:pStyle w:val="main"/>
         <w:rPr>
+          <w:rFonts w:hint="eastAsia"/>
+        </w:rPr>
+      </w:pPr>
+      <w:r>
+        <w:rPr>
+          <w:rFonts w:hint="eastAsia"/>
+          <w:highlight w:val="yellow"/>
+        </w:rPr>
+        <w:t>手机连不上。</w:t>
+      </w:r>
+      <w:bookmarkStart w:id="0" w:name="_GoBack"/>
+      <w:bookmarkEnd w:id="0"/>
+    </w:p>
+    <w:p>
+      <w:pPr>
+        <w:pStyle w:val="main"/>
+        <w:rPr>
           <w:b/>
         </w:rPr>
       </w:pPr>
@@ -2710,9 +2445,6 @@
     <w:p>
       <w:pPr>
         <w:pStyle w:val="main"/>
-        <w:rPr>
-          <w:rFonts w:hint="eastAsia"/>
-        </w:rPr>
       </w:pPr>
     </w:p>
     <w:p>
@@ -2787,9 +2519,6 @@
     <w:p>
       <w:pPr>
         <w:pStyle w:val="main"/>
-        <w:rPr>
-          <w:rFonts w:hint="eastAsia"/>
-        </w:rPr>
       </w:pPr>
     </w:p>
     <w:p>

--- a/vps-linode.docx
+++ b/vps-linode.docx
@@ -2362,8 +2362,6 @@
         </w:rPr>
         <w:t>手机连不上。</w:t>
       </w:r>
-      <w:bookmarkStart w:id="0" w:name="_GoBack"/>
-      <w:bookmarkEnd w:id="0"/>
     </w:p>
     <w:p>
       <w:pPr>
@@ -2814,6 +2812,50 @@
       <w:pPr>
         <w:pStyle w:val="main"/>
       </w:pPr>
+    </w:p>
+    <w:p>
+      <w:pPr>
+        <w:pStyle w:val="main"/>
+      </w:pPr>
+    </w:p>
+    <w:p>
+      <w:pPr>
+        <w:pStyle w:val="main"/>
+        <w:rPr>
+          <w:b/>
+        </w:rPr>
+      </w:pPr>
+      <w:r>
+        <w:rPr>
+          <w:rFonts w:hint="eastAsia"/>
+          <w:b/>
+        </w:rPr>
+        <w:t>部分代理：</w:t>
+      </w:r>
+    </w:p>
+    <w:p>
+      <w:pPr>
+        <w:pStyle w:val="main"/>
+        <w:rPr>
+          <w:rFonts w:hint="eastAsia"/>
+        </w:rPr>
+      </w:pPr>
+      <w:r>
+        <w:rPr>
+          <w:rFonts w:hint="eastAsia"/>
+          <w:highlight w:val="yellow"/>
+        </w:rPr>
+        <w:t>如何设置firefox，让</w:t>
+      </w:r>
+      <w:r>
+        <w:rPr>
+          <w:rFonts w:hint="eastAsia"/>
+          <w:highlight w:val="yellow"/>
+        </w:rPr>
+        <w:t>其通过代理访问网络，而不影响其他应用的访问？</w:t>
+      </w:r>
+      <w:bookmarkStart w:id="0" w:name="_GoBack"/>
+      <w:bookmarkEnd w:id="0"/>
     </w:p>
     <w:sectPr>
       <w:pgSz w:w="11906" w:h="16838"/>

--- a/vps-linode.docx
+++ b/vps-linode.docx
@@ -2351,9 +2351,6 @@
     <w:p>
       <w:pPr>
         <w:pStyle w:val="main"/>
-        <w:rPr>
-          <w:rFonts w:hint="eastAsia"/>
-        </w:rPr>
       </w:pPr>
       <w:r>
         <w:rPr>
@@ -2836,9 +2833,6 @@
     <w:p>
       <w:pPr>
         <w:pStyle w:val="main"/>
-        <w:rPr>
-          <w:rFonts w:hint="eastAsia"/>
-        </w:rPr>
       </w:pPr>
       <w:r>
         <w:rPr>
@@ -2854,8 +2848,52 @@
         </w:rPr>
         <w:t>其通过代理访问网络，而不影响其他应用的访问？</w:t>
       </w:r>
+    </w:p>
+    <w:p>
+      <w:pPr>
+        <w:pStyle w:val="main"/>
+      </w:pPr>
+    </w:p>
+    <w:p>
+      <w:pPr>
+        <w:pStyle w:val="main"/>
+        <w:rPr>
+          <w:rFonts w:hint="eastAsia"/>
+          <w:b/>
+        </w:rPr>
+      </w:pPr>
+    </w:p>
+    <w:p>
+      <w:pPr>
+        <w:pStyle w:val="main"/>
+        <w:rPr>
+          <w:b/>
+        </w:rPr>
+      </w:pPr>
       <w:bookmarkStart w:id="0" w:name="_GoBack"/>
       <w:bookmarkEnd w:id="0"/>
+      <w:r>
+        <w:rPr>
+          <w:rFonts w:hint="eastAsia"/>
+          <w:b/>
+        </w:rPr>
+        <w:t>其他问题：</w:t>
+      </w:r>
+    </w:p>
+    <w:p>
+      <w:pPr>
+        <w:pStyle w:val="main"/>
+        <w:rPr>
+          <w:rFonts w:hint="eastAsia"/>
+        </w:rPr>
+      </w:pPr>
+      <w:r>
+        <w:rPr>
+          <w:rFonts w:hint="eastAsia"/>
+          <w:highlight w:val="yellow"/>
+        </w:rPr>
+        <w:t>OneDrive不走代理？</w:t>
+      </w:r>
     </w:p>
     <w:sectPr>
       <w:pgSz w:w="11906" w:h="16838"/>
